--- a/Documentation/Compte-rendus réunion/3 juin.docx
+++ b/Documentation/Compte-rendus réunion/3 juin.docx
@@ -431,8 +431,178 @@
           <w:numId w:val="6"/>
         </w:numPr>
       </w:pPr>
+      <w:r>
+        <w:t>Synchronisation sans fil ou par câble à définir</w:t>
+      </w:r>
+    </w:p>
+    <w:p>
+      <w:pPr>
+        <w:pStyle w:val="ListParagraph"/>
+        <w:numPr>
+          <w:ilvl w:val="0"/>
+          <w:numId w:val="6"/>
+        </w:numPr>
+      </w:pPr>
+      <w:r>
+        <w:t>Problème si l’étudiant à une nouvelle carte</w:t>
+      </w:r>
+    </w:p>
+    <w:p>
+      <w:pPr>
+        <w:pStyle w:val="ListParagraph"/>
+        <w:numPr>
+          <w:ilvl w:val="1"/>
+          <w:numId w:val="6"/>
+        </w:numPr>
+      </w:pPr>
+      <w:r>
+        <w:lastRenderedPageBreak/>
+        <w:t>Pour l’instant, nous utilisons l’applet du fournisseur disponible sur leur site</w:t>
+      </w:r>
+    </w:p>
+    <w:p>
+      <w:pPr>
+        <w:pStyle w:val="ListParagraph"/>
+        <w:numPr>
+          <w:ilvl w:val="1"/>
+          <w:numId w:val="6"/>
+        </w:numPr>
+      </w:pPr>
+      <w:r>
+        <w:t>A terme,  prévoir un mode permettant d’envoyer le nouveau ID de la carte sur le serveur</w:t>
+      </w:r>
+    </w:p>
+    <w:p>
+      <w:pPr>
+        <w:pStyle w:val="ListParagraph"/>
+        <w:numPr>
+          <w:ilvl w:val="0"/>
+          <w:numId w:val="6"/>
+        </w:numPr>
+      </w:pPr>
+      <w:r>
+        <w:t>Base de données</w:t>
+      </w:r>
+    </w:p>
+    <w:p>
+      <w:pPr>
+        <w:pStyle w:val="ListParagraph"/>
+        <w:numPr>
+          <w:ilvl w:val="1"/>
+          <w:numId w:val="6"/>
+        </w:numPr>
+      </w:pPr>
+      <w:r>
+        <w:t>Rien à signaler</w:t>
+      </w:r>
+    </w:p>
+    <w:p>
+      <w:pPr>
+        <w:pStyle w:val="ListParagraph"/>
+        <w:numPr>
+          <w:ilvl w:val="0"/>
+          <w:numId w:val="6"/>
+        </w:numPr>
+      </w:pPr>
+      <w:r>
+        <w:t xml:space="preserve">IHM </w:t>
+      </w:r>
+    </w:p>
+    <w:p>
+      <w:pPr>
+        <w:pStyle w:val="ListParagraph"/>
+        <w:numPr>
+          <w:ilvl w:val="1"/>
+          <w:numId w:val="6"/>
+        </w:numPr>
+      </w:pPr>
+      <w:r>
+        <w:t>A envoyer aux encadrant et à discuter avec Sylvie</w:t>
+      </w:r>
+    </w:p>
+    <w:p>
+      <w:pPr>
+        <w:pStyle w:val="ListParagraph"/>
+        <w:numPr>
+          <w:ilvl w:val="1"/>
+          <w:numId w:val="6"/>
+        </w:numPr>
+      </w:pPr>
+      <w:r>
+        <w:t>Sinon les IHM sont correctes</w:t>
+      </w:r>
+    </w:p>
+    <w:p>
+      <w:pPr>
+        <w:pStyle w:val="ListParagraph"/>
+        <w:numPr>
+          <w:ilvl w:val="0"/>
+          <w:numId w:val="6"/>
+        </w:numPr>
+      </w:pPr>
+      <w:r>
+        <w:t>Voir en temps réel les émargements</w:t>
+      </w:r>
+    </w:p>
+    <w:p>
+      <w:pPr>
+        <w:pStyle w:val="ListParagraph"/>
+        <w:numPr>
+          <w:ilvl w:val="1"/>
+          <w:numId w:val="6"/>
+        </w:numPr>
+      </w:pPr>
+      <w:r>
+        <w:t>Prévoir une page HTML pour voir en temps réel les personnes ayant émargées dans le créneau actuel</w:t>
+      </w:r>
+    </w:p>
+    <w:p>
+      <w:pPr>
+        <w:pStyle w:val="ListParagraph"/>
+        <w:numPr>
+          <w:ilvl w:val="1"/>
+          <w:numId w:val="6"/>
+        </w:numPr>
+      </w:pPr>
+      <w:r>
+        <w:t xml:space="preserve">Avec </w:t>
+      </w:r>
+      <w:proofErr w:type="spellStart"/>
+      <w:r>
+        <w:t>hotspot</w:t>
+      </w:r>
+      <w:proofErr w:type="spellEnd"/>
+      <w:r>
+        <w:t xml:space="preserve"> du </w:t>
+      </w:r>
+      <w:proofErr w:type="spellStart"/>
+      <w:r>
+        <w:t>raspberry</w:t>
+      </w:r>
+      <w:proofErr w:type="spellEnd"/>
+    </w:p>
+    <w:p>
+      <w:pPr>
+        <w:pStyle w:val="ListParagraph"/>
+        <w:numPr>
+          <w:ilvl w:val="1"/>
+          <w:numId w:val="6"/>
+        </w:numPr>
+      </w:pPr>
+      <w:r>
+        <w:sym w:font="Wingdings" w:char="F0E0"/>
+      </w:r>
+      <w:r>
+        <w:t xml:space="preserve"> Bonus</w:t>
+      </w:r>
       <w:bookmarkStart w:id="0" w:name="_GoBack"/>
       <w:bookmarkEnd w:id="0"/>
+    </w:p>
+    <w:p>
+      <w:pPr>
+        <w:pStyle w:val="ListParagraph"/>
+        <w:ind w:left="1440"/>
+      </w:pPr>
     </w:p>
     <w:p>
       <w:pPr>
